--- a/Analyse/UseCase_löschenLehrerspur.docx
+++ b/Analyse/UseCase_löschenLehrerspur.docx
@@ -16,23 +16,13 @@
           <w:bCs/>
         </w:rPr>
       </w:pPr>
-      <w:proofErr w:type="spellStart"/>
-      <w:r>
-        <w:rPr>
-          <w:rFonts w:ascii="Calibri" w:hAnsi="Calibri" w:cs="Calibri"/>
-          <w:b/>
-          <w:bCs/>
-        </w:rPr>
-        <w:t>Use</w:t>
-      </w:r>
-      <w:proofErr w:type="spellEnd"/>
-      <w:r>
-        <w:rPr>
-          <w:rFonts w:ascii="Calibri" w:hAnsi="Calibri" w:cs="Calibri"/>
-          <w:b/>
-          <w:bCs/>
-        </w:rPr>
-        <w:t xml:space="preserve"> Case Name </w:t>
+      <w:r>
+        <w:rPr>
+          <w:rFonts w:ascii="Calibri" w:hAnsi="Calibri" w:cs="Calibri"/>
+          <w:b/>
+          <w:bCs/>
+        </w:rPr>
+        <w:t xml:space="preserve">Use Case Name </w:t>
       </w:r>
       <w:r>
         <w:rPr>
@@ -216,20 +206,268 @@
           <w:bCs/>
         </w:rPr>
       </w:pPr>
-      <w:proofErr w:type="spellStart"/>
-      <w:r>
-        <w:rPr>
-          <w:rFonts w:ascii="Calibri" w:hAnsi="Calibri" w:cs="Calibri"/>
-          <w:b/>
-          <w:bCs/>
-        </w:rPr>
-        <w:t>Stakeholders</w:t>
-      </w:r>
-      <w:proofErr w:type="spellEnd"/>
-      <w:r>
-        <w:rPr>
-          <w:rFonts w:ascii="Calibri" w:hAnsi="Calibri" w:cs="Calibri"/>
-          <w:b/>
+      <w:r>
+        <w:rPr>
+          <w:rFonts w:ascii="Calibri" w:hAnsi="Calibri" w:cs="Calibri"/>
+          <w:b/>
+          <w:bCs/>
+        </w:rPr>
+        <w:t xml:space="preserve">Stakeholders </w:t>
+      </w:r>
+      <w:r>
+        <w:rPr>
+          <w:rFonts w:ascii="Calibri" w:hAnsi="Calibri" w:cs="Calibri"/>
+          <w:b/>
+          <w:bCs/>
+        </w:rPr>
+        <w:t>:</w:t>
+      </w:r>
+    </w:p>
+    <w:p>
+      <w:pPr>
+        <w:widowControl w:val="0"/>
+        <w:autoSpaceDE w:val="0"/>
+        <w:autoSpaceDN w:val="0"/>
+        <w:adjustRightInd w:val="0"/>
+        <w:spacing w:after="240"/>
+        <w:contextualSpacing/>
+        <w:rPr>
+          <w:rFonts w:ascii="Calibri" w:hAnsi="Calibri" w:cs="Calibri"/>
+          <w:bCs/>
+        </w:rPr>
+      </w:pPr>
+      <w:r>
+        <w:rPr>
+          <w:rFonts w:ascii="Calibri" w:hAnsi="Calibri" w:cs="Calibri"/>
+          <w:bCs/>
+        </w:rPr>
+        <w:t>Schüler</w:t>
+      </w:r>
+    </w:p>
+    <w:p>
+      <w:pPr>
+        <w:widowControl w:val="0"/>
+        <w:autoSpaceDE w:val="0"/>
+        <w:autoSpaceDN w:val="0"/>
+        <w:adjustRightInd w:val="0"/>
+        <w:spacing w:after="240"/>
+        <w:contextualSpacing/>
+        <w:rPr>
+          <w:rFonts w:ascii="Calibri" w:hAnsi="Calibri" w:cs="Calibri"/>
+          <w:b/>
+          <w:bCs/>
+        </w:rPr>
+      </w:pPr>
+      <w:r>
+        <w:rPr>
+          <w:rFonts w:ascii="Calibri" w:hAnsi="Calibri" w:cs="Calibri"/>
+          <w:b/>
+          <w:bCs/>
+        </w:rPr>
+        <w:t xml:space="preserve">Vorbedingungen </w:t>
+      </w:r>
+      <w:r>
+        <w:rPr>
+          <w:rFonts w:ascii="Calibri" w:hAnsi="Calibri" w:cs="Calibri"/>
+          <w:b/>
+          <w:bCs/>
+        </w:rPr>
+        <w:t>:</w:t>
+      </w:r>
+    </w:p>
+    <w:p>
+      <w:pPr>
+        <w:widowControl w:val="0"/>
+        <w:autoSpaceDE w:val="0"/>
+        <w:autoSpaceDN w:val="0"/>
+        <w:adjustRightInd w:val="0"/>
+        <w:spacing w:after="240"/>
+        <w:contextualSpacing/>
+        <w:rPr>
+          <w:rFonts w:ascii="Times" w:hAnsi="Times" w:cs="Times"/>
+        </w:rPr>
+      </w:pPr>
+      <w:r>
+        <w:rPr>
+          <w:rFonts w:ascii="Calibri" w:hAnsi="Calibri" w:cs="Calibri"/>
+          <w:bCs/>
+        </w:rPr>
+        <w:t xml:space="preserve">Die Lehrerdatei für </w:t>
+      </w:r>
+      <w:r>
+        <w:rPr>
+          <w:rFonts w:ascii="Calibri" w:hAnsi="Calibri" w:cs="Calibri"/>
+          <w:bCs/>
+        </w:rPr>
+        <w:t>die Seite ist lokal gespeichert.</w:t>
+      </w:r>
+    </w:p>
+    <w:p>
+      <w:pPr>
+        <w:widowControl w:val="0"/>
+        <w:autoSpaceDE w:val="0"/>
+        <w:autoSpaceDN w:val="0"/>
+        <w:adjustRightInd w:val="0"/>
+        <w:spacing w:after="240"/>
+        <w:contextualSpacing/>
+        <w:rPr>
+          <w:rFonts w:ascii="Calibri" w:hAnsi="Calibri" w:cs="Calibri"/>
+          <w:b/>
+          <w:bCs/>
+        </w:rPr>
+      </w:pPr>
+      <w:r>
+        <w:rPr>
+          <w:rFonts w:ascii="Calibri" w:hAnsi="Calibri" w:cs="Calibri"/>
+          <w:b/>
+          <w:bCs/>
+        </w:rPr>
+        <w:t xml:space="preserve">Nachbedingungen </w:t>
+      </w:r>
+      <w:r>
+        <w:rPr>
+          <w:rFonts w:ascii="Calibri" w:hAnsi="Calibri" w:cs="Calibri"/>
+          <w:b/>
+          <w:bCs/>
+        </w:rPr>
+        <w:t>:</w:t>
+      </w:r>
+    </w:p>
+    <w:p>
+      <w:pPr>
+        <w:widowControl w:val="0"/>
+        <w:autoSpaceDE w:val="0"/>
+        <w:autoSpaceDN w:val="0"/>
+        <w:adjustRightInd w:val="0"/>
+        <w:spacing w:after="240"/>
+        <w:contextualSpacing/>
+        <w:rPr>
+          <w:rFonts w:asciiTheme="majorHAnsi" w:hAnsiTheme="majorHAnsi" w:cs="Times"/>
+        </w:rPr>
+      </w:pPr>
+      <w:r>
+        <w:rPr>
+          <w:rFonts w:asciiTheme="majorHAnsi" w:hAnsiTheme="majorHAnsi" w:cs="Times"/>
+        </w:rPr>
+        <w:t xml:space="preserve">Die </w:t>
+      </w:r>
+      <w:r>
+        <w:rPr>
+          <w:rFonts w:asciiTheme="majorHAnsi" w:hAnsiTheme="majorHAnsi" w:cs="Times"/>
+        </w:rPr>
+        <w:t>Lehrer</w:t>
+      </w:r>
+      <w:r>
+        <w:rPr>
+          <w:rFonts w:asciiTheme="majorHAnsi" w:hAnsiTheme="majorHAnsi" w:cs="Times"/>
+        </w:rPr>
+        <w:t>spur der Seite wurde vom Gerät des Schülers entfernt</w:t>
+      </w:r>
+      <w:r>
+        <w:rPr>
+          <w:rFonts w:asciiTheme="majorHAnsi" w:hAnsiTheme="majorHAnsi" w:cs="Times"/>
+        </w:rPr>
+        <w:t>. Die entsprech</w:t>
+      </w:r>
+      <w:r>
+        <w:rPr>
+          <w:rFonts w:asciiTheme="majorHAnsi" w:hAnsiTheme="majorHAnsi" w:cs="Times"/>
+        </w:rPr>
+        <w:t xml:space="preserve">ende Seite wird dem Schüler </w:t>
+      </w:r>
+      <w:r>
+        <w:rPr>
+          <w:rFonts w:asciiTheme="majorHAnsi" w:hAnsiTheme="majorHAnsi" w:cs="Times"/>
+        </w:rPr>
+        <w:t xml:space="preserve">nicht </w:t>
+      </w:r>
+      <w:r>
+        <w:rPr>
+          <w:rFonts w:asciiTheme="majorHAnsi" w:hAnsiTheme="majorHAnsi" w:cs="Times"/>
+        </w:rPr>
+        <w:t>mehr als bearbeitbar</w:t>
+      </w:r>
+      <w:r>
+        <w:rPr>
+          <w:rFonts w:asciiTheme="majorHAnsi" w:hAnsiTheme="majorHAnsi" w:cs="Times"/>
+        </w:rPr>
+        <w:t xml:space="preserve"> angezeigt.</w:t>
+      </w:r>
+    </w:p>
+    <w:p>
+      <w:pPr>
+        <w:widowControl w:val="0"/>
+        <w:autoSpaceDE w:val="0"/>
+        <w:autoSpaceDN w:val="0"/>
+        <w:adjustRightInd w:val="0"/>
+        <w:spacing w:after="240"/>
+        <w:contextualSpacing/>
+        <w:rPr>
+          <w:rFonts w:ascii="Calibri" w:hAnsi="Calibri" w:cs="Calibri"/>
+          <w:b/>
+          <w:bCs/>
+        </w:rPr>
+      </w:pPr>
+      <w:r>
+        <w:rPr>
+          <w:rFonts w:ascii="Calibri" w:hAnsi="Calibri" w:cs="Calibri"/>
+          <w:b/>
+          <w:bCs/>
+        </w:rPr>
+        <w:t xml:space="preserve">Auslöser </w:t>
+      </w:r>
+      <w:r>
+        <w:rPr>
+          <w:rFonts w:ascii="Calibri" w:hAnsi="Calibri" w:cs="Calibri"/>
+          <w:b/>
+          <w:bCs/>
+        </w:rPr>
+        <w:t>:</w:t>
+      </w:r>
+    </w:p>
+    <w:p>
+      <w:pPr>
+        <w:widowControl w:val="0"/>
+        <w:autoSpaceDE w:val="0"/>
+        <w:autoSpaceDN w:val="0"/>
+        <w:adjustRightInd w:val="0"/>
+        <w:spacing w:after="240"/>
+        <w:contextualSpacing/>
+        <w:rPr>
+          <w:rFonts w:ascii="Times" w:hAnsi="Times" w:cs="Times"/>
+        </w:rPr>
+      </w:pPr>
+      <w:r>
+        <w:rPr>
+          <w:rFonts w:ascii="Calibri" w:hAnsi="Calibri" w:cs="Calibri"/>
+          <w:bCs/>
+        </w:rPr>
+        <w:t xml:space="preserve">Schüler </w:t>
+      </w:r>
+      <w:r>
+        <w:rPr>
+          <w:rFonts w:ascii="Calibri" w:hAnsi="Calibri" w:cs="Calibri"/>
+          <w:bCs/>
+        </w:rPr>
+        <w:t>wählt löschen</w:t>
+      </w:r>
+      <w:r>
+        <w:rPr>
+          <w:rFonts w:ascii="Calibri" w:hAnsi="Calibri" w:cs="Calibri"/>
+          <w:bCs/>
+        </w:rPr>
+        <w:t xml:space="preserve"> eine</w:t>
+      </w:r>
+      <w:r>
+        <w:rPr>
+          <w:rFonts w:ascii="Calibri" w:hAnsi="Calibri" w:cs="Calibri"/>
+          <w:bCs/>
+        </w:rPr>
+        <w:t>r</w:t>
+      </w:r>
+      <w:r>
+        <w:rPr>
+          <w:rFonts w:ascii="Calibri" w:hAnsi="Calibri" w:cs="Calibri"/>
           <w:bCs/>
         </w:rPr>
         <w:t xml:space="preserve"> </w:t>
@@ -237,6 +475,36 @@
       <w:r>
         <w:rPr>
           <w:rFonts w:ascii="Calibri" w:hAnsi="Calibri" w:cs="Calibri"/>
+          <w:bCs/>
+        </w:rPr>
+        <w:t>Lehrerspur</w:t>
+      </w:r>
+    </w:p>
+    <w:p>
+      <w:pPr>
+        <w:widowControl w:val="0"/>
+        <w:autoSpaceDE w:val="0"/>
+        <w:autoSpaceDN w:val="0"/>
+        <w:adjustRightInd w:val="0"/>
+        <w:spacing w:after="240"/>
+        <w:contextualSpacing/>
+        <w:rPr>
+          <w:rFonts w:ascii="Calibri" w:hAnsi="Calibri" w:cs="Calibri"/>
+          <w:b/>
+          <w:bCs/>
+        </w:rPr>
+      </w:pPr>
+      <w:r>
+        <w:rPr>
+          <w:rFonts w:ascii="Calibri" w:hAnsi="Calibri" w:cs="Calibri"/>
+          <w:b/>
+          <w:bCs/>
+        </w:rPr>
+        <w:t xml:space="preserve">Haupterfolgsszenario </w:t>
+      </w:r>
+      <w:r>
+        <w:rPr>
+          <w:rFonts w:ascii="Calibri" w:hAnsi="Calibri" w:cs="Calibri"/>
           <w:b/>
           <w:bCs/>
         </w:rPr>
@@ -252,39 +520,147 @@
         <w:spacing w:after="240"/>
         <w:contextualSpacing/>
         <w:rPr>
-          <w:rFonts w:ascii="Calibri" w:hAnsi="Calibri" w:cs="Calibri"/>
-          <w:bCs/>
-        </w:rPr>
-      </w:pPr>
-      <w:r>
-        <w:rPr>
-          <w:rFonts w:ascii="Calibri" w:hAnsi="Calibri" w:cs="Calibri"/>
-          <w:bCs/>
-        </w:rPr>
-        <w:t>Schüler</w:t>
-      </w:r>
-    </w:p>
-    <w:p>
-      <w:pPr>
-        <w:widowControl w:val="0"/>
-        <w:autoSpaceDE w:val="0"/>
-        <w:autoSpaceDN w:val="0"/>
-        <w:adjustRightInd w:val="0"/>
-        <w:spacing w:after="240"/>
-        <w:contextualSpacing/>
-        <w:rPr>
-          <w:rFonts w:ascii="Calibri" w:hAnsi="Calibri" w:cs="Calibri"/>
-          <w:b/>
-          <w:bCs/>
-        </w:rPr>
-      </w:pPr>
-      <w:r>
-        <w:rPr>
-          <w:rFonts w:ascii="Calibri" w:hAnsi="Calibri" w:cs="Calibri"/>
-          <w:b/>
-          <w:bCs/>
-        </w:rPr>
-        <w:t xml:space="preserve">Vorbedingungen </w:t>
+          <w:rFonts w:asciiTheme="majorHAnsi" w:hAnsiTheme="majorHAnsi" w:cs="Times"/>
+        </w:rPr>
+      </w:pPr>
+      <w:r>
+        <w:rPr>
+          <w:rFonts w:asciiTheme="majorHAnsi" w:hAnsiTheme="majorHAnsi" w:cs="Times"/>
+        </w:rPr>
+        <w:t>1.</w:t>
+      </w:r>
+      <w:r>
+        <w:rPr>
+          <w:rFonts w:asciiTheme="majorHAnsi" w:hAnsiTheme="majorHAnsi" w:cs="Times"/>
+        </w:rPr>
+        <w:t xml:space="preserve"> </w:t>
+      </w:r>
+      <w:r>
+        <w:rPr>
+          <w:rFonts w:asciiTheme="majorHAnsi" w:hAnsiTheme="majorHAnsi" w:cs="Times"/>
+        </w:rPr>
+        <w:t xml:space="preserve">Schüler wählt eine </w:t>
+      </w:r>
+      <w:r>
+        <w:rPr>
+          <w:rFonts w:asciiTheme="majorHAnsi" w:hAnsiTheme="majorHAnsi" w:cs="Times"/>
+        </w:rPr>
+        <w:t>lokal gespeicherte</w:t>
+      </w:r>
+      <w:r>
+        <w:rPr>
+          <w:rFonts w:asciiTheme="majorHAnsi" w:hAnsiTheme="majorHAnsi" w:cs="Times"/>
+        </w:rPr>
+        <w:t xml:space="preserve"> </w:t>
+      </w:r>
+      <w:r>
+        <w:rPr>
+          <w:rFonts w:asciiTheme="majorHAnsi" w:hAnsiTheme="majorHAnsi" w:cs="Times"/>
+        </w:rPr>
+        <w:t>Lehrerspur</w:t>
+      </w:r>
+      <w:r>
+        <w:rPr>
+          <w:rFonts w:asciiTheme="majorHAnsi" w:hAnsiTheme="majorHAnsi" w:cs="Times"/>
+        </w:rPr>
+        <w:t xml:space="preserve"> </w:t>
+      </w:r>
+      <w:r>
+        <w:rPr>
+          <w:rFonts w:asciiTheme="majorHAnsi" w:hAnsiTheme="majorHAnsi" w:cs="Times"/>
+        </w:rPr>
+        <w:t xml:space="preserve">und Option Löschen </w:t>
+      </w:r>
+      <w:r>
+        <w:rPr>
+          <w:rFonts w:asciiTheme="majorHAnsi" w:hAnsiTheme="majorHAnsi" w:cs="Times"/>
+        </w:rPr>
+        <w:t>aus</w:t>
+      </w:r>
+    </w:p>
+    <w:p>
+      <w:pPr>
+        <w:widowControl w:val="0"/>
+        <w:autoSpaceDE w:val="0"/>
+        <w:autoSpaceDN w:val="0"/>
+        <w:adjustRightInd w:val="0"/>
+        <w:spacing w:after="240"/>
+        <w:contextualSpacing/>
+        <w:rPr>
+          <w:rFonts w:asciiTheme="majorHAnsi" w:hAnsiTheme="majorHAnsi" w:cs="Times"/>
+        </w:rPr>
+      </w:pPr>
+      <w:r>
+        <w:rPr>
+          <w:rFonts w:asciiTheme="majorHAnsi" w:hAnsiTheme="majorHAnsi" w:cs="Times"/>
+        </w:rPr>
+        <w:t>2. System warnt vor Löschung</w:t>
+      </w:r>
+    </w:p>
+    <w:p>
+      <w:pPr>
+        <w:widowControl w:val="0"/>
+        <w:autoSpaceDE w:val="0"/>
+        <w:autoSpaceDN w:val="0"/>
+        <w:adjustRightInd w:val="0"/>
+        <w:spacing w:after="240"/>
+        <w:contextualSpacing/>
+        <w:rPr>
+          <w:rFonts w:asciiTheme="majorHAnsi" w:hAnsiTheme="majorHAnsi" w:cs="Times"/>
+        </w:rPr>
+      </w:pPr>
+      <w:r>
+        <w:rPr>
+          <w:rFonts w:asciiTheme="majorHAnsi" w:hAnsiTheme="majorHAnsi" w:cs="Times"/>
+        </w:rPr>
+        <w:t>3</w:t>
+      </w:r>
+      <w:r>
+        <w:rPr>
+          <w:rFonts w:asciiTheme="majorHAnsi" w:hAnsiTheme="majorHAnsi" w:cs="Times"/>
+        </w:rPr>
+        <w:t xml:space="preserve">. </w:t>
+      </w:r>
+      <w:r>
+        <w:rPr>
+          <w:rFonts w:asciiTheme="majorHAnsi" w:hAnsiTheme="majorHAnsi" w:cs="Times"/>
+        </w:rPr>
+        <w:t xml:space="preserve">System löscht die </w:t>
+      </w:r>
+      <w:r>
+        <w:rPr>
+          <w:rFonts w:asciiTheme="majorHAnsi" w:hAnsiTheme="majorHAnsi" w:cs="Times"/>
+        </w:rPr>
+        <w:t>Lehrerspur</w:t>
+      </w:r>
+      <w:r>
+        <w:rPr>
+          <w:rFonts w:asciiTheme="majorHAnsi" w:hAnsiTheme="majorHAnsi" w:cs="Times"/>
+        </w:rPr>
+        <w:t xml:space="preserve"> vom Gerät</w:t>
+      </w:r>
+    </w:p>
+    <w:p>
+      <w:pPr>
+        <w:widowControl w:val="0"/>
+        <w:autoSpaceDE w:val="0"/>
+        <w:autoSpaceDN w:val="0"/>
+        <w:adjustRightInd w:val="0"/>
+        <w:spacing w:after="240"/>
+        <w:contextualSpacing/>
+        <w:rPr>
+          <w:rFonts w:ascii="Calibri" w:hAnsi="Calibri" w:cs="Calibri"/>
+          <w:b/>
+          <w:bCs/>
+        </w:rPr>
+      </w:pPr>
+      <w:r>
+        <w:rPr>
+          <w:rFonts w:ascii="Calibri" w:hAnsi="Calibri" w:cs="Calibri"/>
+          <w:b/>
+          <w:bCs/>
+        </w:rPr>
+        <w:t xml:space="preserve">Erweiterungen </w:t>
       </w:r>
       <w:r>
         <w:rPr>
@@ -304,402 +680,6 @@
         <w:spacing w:after="240"/>
         <w:contextualSpacing/>
         <w:rPr>
-          <w:rFonts w:ascii="Times" w:hAnsi="Times" w:cs="Times"/>
-        </w:rPr>
-      </w:pPr>
-      <w:r>
-        <w:rPr>
-          <w:rFonts w:ascii="Calibri" w:hAnsi="Calibri" w:cs="Calibri"/>
-          <w:bCs/>
-        </w:rPr>
-        <w:t xml:space="preserve">Die Lehrerdatei für </w:t>
-      </w:r>
-      <w:r>
-        <w:rPr>
-          <w:rFonts w:ascii="Calibri" w:hAnsi="Calibri" w:cs="Calibri"/>
-          <w:bCs/>
-        </w:rPr>
-        <w:t>die Seite ist lokal gespeichert.</w:t>
-      </w:r>
-    </w:p>
-    <w:p>
-      <w:pPr>
-        <w:widowControl w:val="0"/>
-        <w:autoSpaceDE w:val="0"/>
-        <w:autoSpaceDN w:val="0"/>
-        <w:adjustRightInd w:val="0"/>
-        <w:spacing w:after="240"/>
-        <w:contextualSpacing/>
-        <w:rPr>
-          <w:rFonts w:ascii="Calibri" w:hAnsi="Calibri" w:cs="Calibri"/>
-          <w:b/>
-          <w:bCs/>
-        </w:rPr>
-      </w:pPr>
-      <w:r>
-        <w:rPr>
-          <w:rFonts w:ascii="Calibri" w:hAnsi="Calibri" w:cs="Calibri"/>
-          <w:b/>
-          <w:bCs/>
-        </w:rPr>
-        <w:t xml:space="preserve">Nachbedingungen </w:t>
-      </w:r>
-      <w:r>
-        <w:rPr>
-          <w:rFonts w:ascii="Calibri" w:hAnsi="Calibri" w:cs="Calibri"/>
-          <w:b/>
-          <w:bCs/>
-        </w:rPr>
-        <w:t>:</w:t>
-      </w:r>
-    </w:p>
-    <w:p>
-      <w:pPr>
-        <w:widowControl w:val="0"/>
-        <w:autoSpaceDE w:val="0"/>
-        <w:autoSpaceDN w:val="0"/>
-        <w:adjustRightInd w:val="0"/>
-        <w:spacing w:after="240"/>
-        <w:contextualSpacing/>
-        <w:rPr>
-          <w:rFonts w:asciiTheme="majorHAnsi" w:hAnsiTheme="majorHAnsi" w:cs="Times"/>
-        </w:rPr>
-      </w:pPr>
-      <w:r>
-        <w:rPr>
-          <w:rFonts w:asciiTheme="majorHAnsi" w:hAnsiTheme="majorHAnsi" w:cs="Times"/>
-        </w:rPr>
-        <w:t xml:space="preserve">Die </w:t>
-      </w:r>
-      <w:r>
-        <w:rPr>
-          <w:rFonts w:asciiTheme="majorHAnsi" w:hAnsiTheme="majorHAnsi" w:cs="Times"/>
-        </w:rPr>
-        <w:t>Lehrer</w:t>
-      </w:r>
-      <w:r>
-        <w:rPr>
-          <w:rFonts w:asciiTheme="majorHAnsi" w:hAnsiTheme="majorHAnsi" w:cs="Times"/>
-        </w:rPr>
-        <w:t>spur der Seite wurde vom Gerät des Schülers entfernt</w:t>
-      </w:r>
-      <w:r>
-        <w:rPr>
-          <w:rFonts w:asciiTheme="majorHAnsi" w:hAnsiTheme="majorHAnsi" w:cs="Times"/>
-        </w:rPr>
-        <w:t>. Die entsprech</w:t>
-      </w:r>
-      <w:r>
-        <w:rPr>
-          <w:rFonts w:asciiTheme="majorHAnsi" w:hAnsiTheme="majorHAnsi" w:cs="Times"/>
-        </w:rPr>
-        <w:t xml:space="preserve">ende Seite wird dem Schüler </w:t>
-      </w:r>
-      <w:r>
-        <w:rPr>
-          <w:rFonts w:asciiTheme="majorHAnsi" w:hAnsiTheme="majorHAnsi" w:cs="Times"/>
-        </w:rPr>
-        <w:t xml:space="preserve">nicht </w:t>
-      </w:r>
-      <w:r>
-        <w:rPr>
-          <w:rFonts w:asciiTheme="majorHAnsi" w:hAnsiTheme="majorHAnsi" w:cs="Times"/>
-        </w:rPr>
-        <w:t>mehr als bearbeitbar</w:t>
-      </w:r>
-      <w:r>
-        <w:rPr>
-          <w:rFonts w:asciiTheme="majorHAnsi" w:hAnsiTheme="majorHAnsi" w:cs="Times"/>
-        </w:rPr>
-        <w:t xml:space="preserve"> angezeigt.</w:t>
-      </w:r>
-    </w:p>
-    <w:p>
-      <w:pPr>
-        <w:widowControl w:val="0"/>
-        <w:autoSpaceDE w:val="0"/>
-        <w:autoSpaceDN w:val="0"/>
-        <w:adjustRightInd w:val="0"/>
-        <w:spacing w:after="240"/>
-        <w:contextualSpacing/>
-        <w:rPr>
-          <w:rFonts w:ascii="Calibri" w:hAnsi="Calibri" w:cs="Calibri"/>
-          <w:b/>
-          <w:bCs/>
-        </w:rPr>
-      </w:pPr>
-      <w:r>
-        <w:rPr>
-          <w:rFonts w:ascii="Calibri" w:hAnsi="Calibri" w:cs="Calibri"/>
-          <w:b/>
-          <w:bCs/>
-        </w:rPr>
-        <w:t xml:space="preserve">Auslöser </w:t>
-      </w:r>
-      <w:r>
-        <w:rPr>
-          <w:rFonts w:ascii="Calibri" w:hAnsi="Calibri" w:cs="Calibri"/>
-          <w:b/>
-          <w:bCs/>
-        </w:rPr>
-        <w:t>:</w:t>
-      </w:r>
-    </w:p>
-    <w:p>
-      <w:pPr>
-        <w:widowControl w:val="0"/>
-        <w:autoSpaceDE w:val="0"/>
-        <w:autoSpaceDN w:val="0"/>
-        <w:adjustRightInd w:val="0"/>
-        <w:spacing w:after="240"/>
-        <w:contextualSpacing/>
-        <w:rPr>
-          <w:rFonts w:ascii="Times" w:hAnsi="Times" w:cs="Times"/>
-        </w:rPr>
-      </w:pPr>
-      <w:r>
-        <w:rPr>
-          <w:rFonts w:ascii="Calibri" w:hAnsi="Calibri" w:cs="Calibri"/>
-          <w:bCs/>
-        </w:rPr>
-        <w:t xml:space="preserve">Schüler </w:t>
-      </w:r>
-      <w:r>
-        <w:rPr>
-          <w:rFonts w:ascii="Calibri" w:hAnsi="Calibri" w:cs="Calibri"/>
-          <w:bCs/>
-        </w:rPr>
-        <w:t>wählt löschen</w:t>
-      </w:r>
-      <w:r>
-        <w:rPr>
-          <w:rFonts w:ascii="Calibri" w:hAnsi="Calibri" w:cs="Calibri"/>
-          <w:bCs/>
-        </w:rPr>
-        <w:t xml:space="preserve"> eine</w:t>
-      </w:r>
-      <w:r>
-        <w:rPr>
-          <w:rFonts w:ascii="Calibri" w:hAnsi="Calibri" w:cs="Calibri"/>
-          <w:bCs/>
-        </w:rPr>
-        <w:t>r</w:t>
-      </w:r>
-      <w:r>
-        <w:rPr>
-          <w:rFonts w:ascii="Calibri" w:hAnsi="Calibri" w:cs="Calibri"/>
-          <w:bCs/>
-        </w:rPr>
-        <w:t xml:space="preserve"> </w:t>
-      </w:r>
-      <w:r>
-        <w:rPr>
-          <w:rFonts w:ascii="Calibri" w:hAnsi="Calibri" w:cs="Calibri"/>
-          <w:bCs/>
-        </w:rPr>
-        <w:t>Lehrerspur</w:t>
-      </w:r>
-    </w:p>
-    <w:p>
-      <w:pPr>
-        <w:widowControl w:val="0"/>
-        <w:autoSpaceDE w:val="0"/>
-        <w:autoSpaceDN w:val="0"/>
-        <w:adjustRightInd w:val="0"/>
-        <w:spacing w:after="240"/>
-        <w:contextualSpacing/>
-        <w:rPr>
-          <w:rFonts w:ascii="Calibri" w:hAnsi="Calibri" w:cs="Calibri"/>
-          <w:b/>
-          <w:bCs/>
-        </w:rPr>
-      </w:pPr>
-      <w:r>
-        <w:rPr>
-          <w:rFonts w:ascii="Calibri" w:hAnsi="Calibri" w:cs="Calibri"/>
-          <w:b/>
-          <w:bCs/>
-        </w:rPr>
-        <w:t xml:space="preserve">Haupterfolgsszenario </w:t>
-      </w:r>
-      <w:r>
-        <w:rPr>
-          <w:rFonts w:ascii="Calibri" w:hAnsi="Calibri" w:cs="Calibri"/>
-          <w:b/>
-          <w:bCs/>
-        </w:rPr>
-        <w:t>:</w:t>
-      </w:r>
-    </w:p>
-    <w:p>
-      <w:pPr>
-        <w:widowControl w:val="0"/>
-        <w:autoSpaceDE w:val="0"/>
-        <w:autoSpaceDN w:val="0"/>
-        <w:adjustRightInd w:val="0"/>
-        <w:spacing w:after="240"/>
-        <w:contextualSpacing/>
-        <w:rPr>
-          <w:rFonts w:asciiTheme="majorHAnsi" w:hAnsiTheme="majorHAnsi" w:cs="Times"/>
-        </w:rPr>
-      </w:pPr>
-      <w:r>
-        <w:rPr>
-          <w:rFonts w:asciiTheme="majorHAnsi" w:hAnsiTheme="majorHAnsi" w:cs="Times"/>
-        </w:rPr>
-        <w:t>1.</w:t>
-      </w:r>
-      <w:r>
-        <w:rPr>
-          <w:rFonts w:asciiTheme="majorHAnsi" w:hAnsiTheme="majorHAnsi" w:cs="Times"/>
-        </w:rPr>
-        <w:t xml:space="preserve"> </w:t>
-      </w:r>
-      <w:r>
-        <w:rPr>
-          <w:rFonts w:asciiTheme="majorHAnsi" w:hAnsiTheme="majorHAnsi" w:cs="Times"/>
-        </w:rPr>
-        <w:t xml:space="preserve">Schüler wählt eine </w:t>
-      </w:r>
-      <w:r>
-        <w:rPr>
-          <w:rFonts w:asciiTheme="majorHAnsi" w:hAnsiTheme="majorHAnsi" w:cs="Times"/>
-        </w:rPr>
-        <w:t>lokal gespeicherte</w:t>
-      </w:r>
-      <w:r>
-        <w:rPr>
-          <w:rFonts w:asciiTheme="majorHAnsi" w:hAnsiTheme="majorHAnsi" w:cs="Times"/>
-        </w:rPr>
-        <w:t xml:space="preserve"> </w:t>
-      </w:r>
-      <w:r>
-        <w:rPr>
-          <w:rFonts w:asciiTheme="majorHAnsi" w:hAnsiTheme="majorHAnsi" w:cs="Times"/>
-        </w:rPr>
-        <w:t>Lehrerspur</w:t>
-      </w:r>
-      <w:r>
-        <w:rPr>
-          <w:rFonts w:asciiTheme="majorHAnsi" w:hAnsiTheme="majorHAnsi" w:cs="Times"/>
-        </w:rPr>
-        <w:t xml:space="preserve"> </w:t>
-      </w:r>
-      <w:r>
-        <w:rPr>
-          <w:rFonts w:asciiTheme="majorHAnsi" w:hAnsiTheme="majorHAnsi" w:cs="Times"/>
-        </w:rPr>
-        <w:t xml:space="preserve">und Option Löschen </w:t>
-      </w:r>
-      <w:r>
-        <w:rPr>
-          <w:rFonts w:asciiTheme="majorHAnsi" w:hAnsiTheme="majorHAnsi" w:cs="Times"/>
-        </w:rPr>
-        <w:t>aus</w:t>
-      </w:r>
-    </w:p>
-    <w:p>
-      <w:pPr>
-        <w:widowControl w:val="0"/>
-        <w:autoSpaceDE w:val="0"/>
-        <w:autoSpaceDN w:val="0"/>
-        <w:adjustRightInd w:val="0"/>
-        <w:spacing w:after="240"/>
-        <w:contextualSpacing/>
-        <w:rPr>
-          <w:rFonts w:asciiTheme="majorHAnsi" w:hAnsiTheme="majorHAnsi" w:cs="Times"/>
-        </w:rPr>
-      </w:pPr>
-      <w:r>
-        <w:rPr>
-          <w:rFonts w:asciiTheme="majorHAnsi" w:hAnsiTheme="majorHAnsi" w:cs="Times"/>
-        </w:rPr>
-        <w:t>2. System warnt vor Löschung</w:t>
-      </w:r>
-    </w:p>
-    <w:p>
-      <w:pPr>
-        <w:widowControl w:val="0"/>
-        <w:autoSpaceDE w:val="0"/>
-        <w:autoSpaceDN w:val="0"/>
-        <w:adjustRightInd w:val="0"/>
-        <w:spacing w:after="240"/>
-        <w:contextualSpacing/>
-        <w:rPr>
-          <w:rFonts w:asciiTheme="majorHAnsi" w:hAnsiTheme="majorHAnsi" w:cs="Times"/>
-        </w:rPr>
-      </w:pPr>
-      <w:r>
-        <w:rPr>
-          <w:rFonts w:asciiTheme="majorHAnsi" w:hAnsiTheme="majorHAnsi" w:cs="Times"/>
-        </w:rPr>
-        <w:t>3</w:t>
-      </w:r>
-      <w:r>
-        <w:rPr>
-          <w:rFonts w:asciiTheme="majorHAnsi" w:hAnsiTheme="majorHAnsi" w:cs="Times"/>
-        </w:rPr>
-        <w:t xml:space="preserve">. </w:t>
-      </w:r>
-      <w:r>
-        <w:rPr>
-          <w:rFonts w:asciiTheme="majorHAnsi" w:hAnsiTheme="majorHAnsi" w:cs="Times"/>
-        </w:rPr>
-        <w:t xml:space="preserve">System löscht die </w:t>
-      </w:r>
-      <w:r>
-        <w:rPr>
-          <w:rFonts w:asciiTheme="majorHAnsi" w:hAnsiTheme="majorHAnsi" w:cs="Times"/>
-        </w:rPr>
-        <w:t>Lehrerspur</w:t>
-      </w:r>
-      <w:r>
-        <w:rPr>
-          <w:rFonts w:asciiTheme="majorHAnsi" w:hAnsiTheme="majorHAnsi" w:cs="Times"/>
-        </w:rPr>
-        <w:t xml:space="preserve"> vom Gerät</w:t>
-      </w:r>
-    </w:p>
-    <w:p>
-      <w:pPr>
-        <w:widowControl w:val="0"/>
-        <w:autoSpaceDE w:val="0"/>
-        <w:autoSpaceDN w:val="0"/>
-        <w:adjustRightInd w:val="0"/>
-        <w:spacing w:after="240"/>
-        <w:contextualSpacing/>
-        <w:rPr>
-          <w:rFonts w:ascii="Calibri" w:hAnsi="Calibri" w:cs="Calibri"/>
-          <w:b/>
-          <w:bCs/>
-        </w:rPr>
-      </w:pPr>
-      <w:r>
-        <w:rPr>
-          <w:rFonts w:ascii="Calibri" w:hAnsi="Calibri" w:cs="Calibri"/>
-          <w:b/>
-          <w:bCs/>
-        </w:rPr>
-        <w:t xml:space="preserve">Erweiterungen </w:t>
-      </w:r>
-      <w:r>
-        <w:rPr>
-          <w:rFonts w:ascii="Calibri" w:hAnsi="Calibri" w:cs="Calibri"/>
-          <w:b/>
-          <w:bCs/>
-        </w:rPr>
-        <w:t>:</w:t>
-      </w:r>
-    </w:p>
-    <w:p>
-      <w:pPr>
-        <w:widowControl w:val="0"/>
-        <w:autoSpaceDE w:val="0"/>
-        <w:autoSpaceDN w:val="0"/>
-        <w:adjustRightInd w:val="0"/>
-        <w:spacing w:after="240"/>
-        <w:contextualSpacing/>
-        <w:rPr>
           <w:rFonts w:asciiTheme="majorHAnsi" w:hAnsiTheme="majorHAnsi" w:cs="Times"/>
         </w:rPr>
       </w:pPr>
@@ -745,7 +725,33 @@
         <w:rPr>
           <w:rFonts w:asciiTheme="majorHAnsi" w:hAnsiTheme="majorHAnsi" w:cs="Times"/>
         </w:rPr>
-        <w:t>Schüler bricht ab, Schülerspur bleibt erhalten</w:t>
+        <w:t xml:space="preserve">Schüler bricht ab, </w:t>
+      </w:r>
+      <w:r>
+        <w:rPr>
+          <w:rFonts w:asciiTheme="majorHAnsi" w:hAnsiTheme="majorHAnsi" w:cs="Times"/>
+        </w:rPr>
+        <w:t xml:space="preserve">Lehrerspur (und eventuell vorhandene </w:t>
+      </w:r>
+      <w:r>
+        <w:rPr>
+          <w:rFonts w:asciiTheme="majorHAnsi" w:hAnsiTheme="majorHAnsi" w:cs="Times"/>
+        </w:rPr>
+        <w:t>Schülerspur</w:t>
+      </w:r>
+      <w:r>
+        <w:rPr>
+          <w:rFonts w:asciiTheme="majorHAnsi" w:hAnsiTheme="majorHAnsi" w:cs="Times"/>
+        </w:rPr>
+        <w:t>)</w:t>
+      </w:r>
+      <w:bookmarkStart w:id="0" w:name="_GoBack"/>
+      <w:bookmarkEnd w:id="0"/>
+      <w:r>
+        <w:rPr>
+          <w:rFonts w:asciiTheme="majorHAnsi" w:hAnsiTheme="majorHAnsi" w:cs="Times"/>
+        </w:rPr>
+        <w:t xml:space="preserve"> bleibt erhalten</w:t>
       </w:r>
     </w:p>
     <w:p>
@@ -965,8 +971,6 @@
         </w:rPr>
         <w:t>selten</w:t>
       </w:r>
-      <w:bookmarkStart w:id="0" w:name="_GoBack"/>
-      <w:bookmarkEnd w:id="0"/>
     </w:p>
     <w:p>
       <w:pPr>
